--- a/日志.docx
+++ b/日志.docx
@@ -142,6 +142,7 @@
     <w:p>
       <w:pPr>
         <w:rPr>
+          <w:rFonts w:hint="eastAsia"/>
           <w:sz w:val="28"/>
           <w:szCs w:val="28"/>
         </w:rPr>
@@ -158,14 +159,16 @@
     <w:p>
       <w:pPr>
         <w:rPr>
-          <w:sz w:val="28"/>
-          <w:szCs w:val="28"/>
-        </w:rPr>
-      </w:pPr>
-    </w:p>
-    <w:p>
-      <w:pPr>
-        <w:rPr>
+          <w:rFonts w:hint="eastAsia"/>
+          <w:sz w:val="28"/>
+          <w:szCs w:val="28"/>
+        </w:rPr>
+      </w:pPr>
+    </w:p>
+    <w:p>
+      <w:pPr>
+        <w:rPr>
+          <w:rFonts w:hint="eastAsia"/>
           <w:sz w:val="28"/>
           <w:szCs w:val="28"/>
         </w:rPr>
@@ -194,6 +197,66 @@
           <w:szCs w:val="28"/>
         </w:rPr>
         <w:t>经测试，小步兵在爬16°坡时底盘功率峰值是41.5w，在爬37°坡时底盘功率峰值是61.3w。后续将调研24、25赛季各个坡度，并将逐一测试。</w:t>
+      </w:r>
+    </w:p>
+    <w:p>
+      <w:pPr>
+        <w:rPr>
+          <w:rFonts w:hint="eastAsia"/>
+          <w:sz w:val="28"/>
+          <w:szCs w:val="28"/>
+        </w:rPr>
+      </w:pPr>
+    </w:p>
+    <w:p>
+      <w:pPr>
+        <w:rPr>
+          <w:rFonts w:hint="eastAsia"/>
+          <w:sz w:val="28"/>
+          <w:szCs w:val="28"/>
+        </w:rPr>
+      </w:pPr>
+      <w:r>
+        <w:rPr>
+          <w:rFonts w:hint="eastAsia"/>
+          <w:sz w:val="28"/>
+          <w:szCs w:val="28"/>
+        </w:rPr>
+        <w:lastRenderedPageBreak/>
+        <w:t>24.11.19</w:t>
+      </w:r>
+    </w:p>
+    <w:p>
+      <w:pPr>
+        <w:rPr>
+          <w:rFonts w:hint="eastAsia"/>
+          <w:sz w:val="28"/>
+          <w:szCs w:val="28"/>
+        </w:rPr>
+      </w:pPr>
+      <w:r>
+        <w:rPr>
+          <w:rFonts w:hint="eastAsia"/>
+          <w:sz w:val="28"/>
+          <w:szCs w:val="28"/>
+        </w:rPr>
+        <w:t>经测试，小步兵在爬17°坡时底盘功率峰值是41.3，在爬41°坡时底盘功率峰值估算为70w。现在小车底盘功率较低，似乎有程序限制，后续将对底盘代码进行检查。同时也怀疑电源寿命过低</w:t>
+      </w:r>
+      <w:r>
+        <w:rPr>
+          <w:rFonts w:hint="eastAsia"/>
+          <w:sz w:val="28"/>
+          <w:szCs w:val="28"/>
+        </w:rPr>
+        <w:t>（四格中只有两格）</w:t>
+      </w:r>
+      <w:r>
+        <w:rPr>
+          <w:rFonts w:hint="eastAsia"/>
+          <w:sz w:val="28"/>
+          <w:szCs w:val="28"/>
+        </w:rPr>
+        <w:t>，后续将统计每个电源的寿命情况。</w:t>
       </w:r>
     </w:p>
     <w:sectPr>

--- a/日志.docx
+++ b/日志.docx
@@ -110,7 +110,43 @@
           <w:sz w:val="28"/>
           <w:szCs w:val="28"/>
         </w:rPr>
-        <w:t>经调试，发现超电最高只能补偿40w的能量，并且代码限制超电缓冲能量低于40j就会立即恢复，经过调整后可以限制在20j。</w:t>
+        <w:t>经调试，发现</w:t>
+      </w:r>
+      <w:proofErr w:type="gramStart"/>
+      <w:r>
+        <w:rPr>
+          <w:rFonts w:hint="eastAsia"/>
+          <w:sz w:val="28"/>
+          <w:szCs w:val="28"/>
+        </w:rPr>
+        <w:t>超电最高</w:t>
+      </w:r>
+      <w:proofErr w:type="gramEnd"/>
+      <w:r>
+        <w:rPr>
+          <w:rFonts w:hint="eastAsia"/>
+          <w:sz w:val="28"/>
+          <w:szCs w:val="28"/>
+        </w:rPr>
+        <w:t>只能补偿40w的能量，并且代码</w:t>
+      </w:r>
+      <w:proofErr w:type="gramStart"/>
+      <w:r>
+        <w:rPr>
+          <w:rFonts w:hint="eastAsia"/>
+          <w:sz w:val="28"/>
+          <w:szCs w:val="28"/>
+        </w:rPr>
+        <w:t>限制超电缓冲</w:t>
+      </w:r>
+      <w:proofErr w:type="gramEnd"/>
+      <w:r>
+        <w:rPr>
+          <w:rFonts w:hint="eastAsia"/>
+          <w:sz w:val="28"/>
+          <w:szCs w:val="28"/>
+        </w:rPr>
+        <w:t>能量低于40j就会立即恢复，经过调整后可以限制在20j。</w:t>
       </w:r>
     </w:p>
     <w:p>
@@ -153,7 +189,43 @@
           <w:sz w:val="28"/>
           <w:szCs w:val="28"/>
         </w:rPr>
-        <w:t>经调试发现放电功率限制是个定值50且可以修改，调整到200后更正超电最大补偿功率为100w，超过会迅速掉电并且无法限制功率。计划后续测试小车上坡需要的功率，确认目前超电的功能能否满足。</w:t>
+        <w:t>经调试发现放电功率限制是个定值50且可以修改，调整到200后更正</w:t>
+      </w:r>
+      <w:proofErr w:type="gramStart"/>
+      <w:r>
+        <w:rPr>
+          <w:rFonts w:hint="eastAsia"/>
+          <w:sz w:val="28"/>
+          <w:szCs w:val="28"/>
+        </w:rPr>
+        <w:t>超电最大</w:t>
+      </w:r>
+      <w:proofErr w:type="gramEnd"/>
+      <w:r>
+        <w:rPr>
+          <w:rFonts w:hint="eastAsia"/>
+          <w:sz w:val="28"/>
+          <w:szCs w:val="28"/>
+        </w:rPr>
+        <w:t>补偿功率为100w，超过会迅速掉电并且无法限制功率。计划后续测试小车上坡需要的功率，确认</w:t>
+      </w:r>
+      <w:proofErr w:type="gramStart"/>
+      <w:r>
+        <w:rPr>
+          <w:rFonts w:hint="eastAsia"/>
+          <w:sz w:val="28"/>
+          <w:szCs w:val="28"/>
+        </w:rPr>
+        <w:t>目前超电的</w:t>
+      </w:r>
+      <w:proofErr w:type="gramEnd"/>
+      <w:r>
+        <w:rPr>
+          <w:rFonts w:hint="eastAsia"/>
+          <w:sz w:val="28"/>
+          <w:szCs w:val="28"/>
+        </w:rPr>
+        <w:t>功能能否满足。</w:t>
       </w:r>
     </w:p>
     <w:p>
@@ -229,7 +301,6 @@
     <w:p>
       <w:pPr>
         <w:rPr>
-          <w:rFonts w:hint="eastAsia"/>
           <w:sz w:val="28"/>
           <w:szCs w:val="28"/>
         </w:rPr>
@@ -257,6 +328,83 @@
           <w:szCs w:val="28"/>
         </w:rPr>
         <w:t>，后续将统计每个电源的寿命情况。</w:t>
+      </w:r>
+    </w:p>
+    <w:p>
+      <w:pPr>
+        <w:rPr>
+          <w:sz w:val="28"/>
+          <w:szCs w:val="28"/>
+        </w:rPr>
+      </w:pPr>
+    </w:p>
+    <w:p>
+      <w:pPr>
+        <w:rPr>
+          <w:sz w:val="28"/>
+          <w:szCs w:val="28"/>
+        </w:rPr>
+      </w:pPr>
+      <w:r>
+        <w:rPr>
+          <w:rFonts w:hint="eastAsia"/>
+          <w:sz w:val="28"/>
+          <w:szCs w:val="28"/>
+        </w:rPr>
+        <w:t>24.11.23</w:t>
+      </w:r>
+    </w:p>
+    <w:p>
+      <w:pPr>
+        <w:rPr>
+          <w:rFonts w:hint="eastAsia"/>
+          <w:sz w:val="28"/>
+          <w:szCs w:val="28"/>
+        </w:rPr>
+      </w:pPr>
+      <w:r>
+        <w:rPr>
+          <w:rFonts w:hint="eastAsia"/>
+          <w:sz w:val="28"/>
+          <w:szCs w:val="28"/>
+        </w:rPr>
+        <w:t>给小车重新装上了超电，为后续的测试做好准备。计划后续</w:t>
+      </w:r>
+      <w:proofErr w:type="gramStart"/>
+      <w:r>
+        <w:rPr>
+          <w:rFonts w:hint="eastAsia"/>
+          <w:sz w:val="28"/>
+          <w:szCs w:val="28"/>
+        </w:rPr>
+        <w:t>超电上车</w:t>
+      </w:r>
+      <w:proofErr w:type="gramEnd"/>
+      <w:r>
+        <w:rPr>
+          <w:rFonts w:hint="eastAsia"/>
+          <w:sz w:val="28"/>
+          <w:szCs w:val="28"/>
+        </w:rPr>
+        <w:t>能正常工作后，通过爬坡</w:t>
+      </w:r>
+      <w:proofErr w:type="gramStart"/>
+      <w:r>
+        <w:rPr>
+          <w:rFonts w:hint="eastAsia"/>
+          <w:sz w:val="28"/>
+          <w:szCs w:val="28"/>
+        </w:rPr>
+        <w:t>确认超电性能</w:t>
+      </w:r>
+      <w:proofErr w:type="gramEnd"/>
+      <w:r>
+        <w:rPr>
+          <w:rFonts w:hint="eastAsia"/>
+          <w:sz w:val="28"/>
+          <w:szCs w:val="28"/>
+        </w:rPr>
+        <w:t>是否合格。</w:t>
       </w:r>
     </w:p>
     <w:sectPr>

--- a/日志.docx
+++ b/日志.docx
@@ -110,43 +110,7 @@
           <w:sz w:val="28"/>
           <w:szCs w:val="28"/>
         </w:rPr>
-        <w:t>经调试，发现</w:t>
-      </w:r>
-      <w:proofErr w:type="gramStart"/>
-      <w:r>
-        <w:rPr>
-          <w:rFonts w:hint="eastAsia"/>
-          <w:sz w:val="28"/>
-          <w:szCs w:val="28"/>
-        </w:rPr>
-        <w:t>超电最高</w:t>
-      </w:r>
-      <w:proofErr w:type="gramEnd"/>
-      <w:r>
-        <w:rPr>
-          <w:rFonts w:hint="eastAsia"/>
-          <w:sz w:val="28"/>
-          <w:szCs w:val="28"/>
-        </w:rPr>
-        <w:t>只能补偿40w的能量，并且代码</w:t>
-      </w:r>
-      <w:proofErr w:type="gramStart"/>
-      <w:r>
-        <w:rPr>
-          <w:rFonts w:hint="eastAsia"/>
-          <w:sz w:val="28"/>
-          <w:szCs w:val="28"/>
-        </w:rPr>
-        <w:t>限制超电缓冲</w:t>
-      </w:r>
-      <w:proofErr w:type="gramEnd"/>
-      <w:r>
-        <w:rPr>
-          <w:rFonts w:hint="eastAsia"/>
-          <w:sz w:val="28"/>
-          <w:szCs w:val="28"/>
-        </w:rPr>
-        <w:t>能量低于40j就会立即恢复，经过调整后可以限制在20j。</w:t>
+        <w:t>经调试，发现超电最高只能补偿40w的能量，并且代码限制超电缓冲能量低于40j就会立即恢复，经过调整后可以限制在20j。</w:t>
       </w:r>
     </w:p>
     <w:p>
@@ -189,43 +153,7 @@
           <w:sz w:val="28"/>
           <w:szCs w:val="28"/>
         </w:rPr>
-        <w:t>经调试发现放电功率限制是个定值50且可以修改，调整到200后更正</w:t>
-      </w:r>
-      <w:proofErr w:type="gramStart"/>
-      <w:r>
-        <w:rPr>
-          <w:rFonts w:hint="eastAsia"/>
-          <w:sz w:val="28"/>
-          <w:szCs w:val="28"/>
-        </w:rPr>
-        <w:t>超电最大</w:t>
-      </w:r>
-      <w:proofErr w:type="gramEnd"/>
-      <w:r>
-        <w:rPr>
-          <w:rFonts w:hint="eastAsia"/>
-          <w:sz w:val="28"/>
-          <w:szCs w:val="28"/>
-        </w:rPr>
-        <w:t>补偿功率为100w，超过会迅速掉电并且无法限制功率。计划后续测试小车上坡需要的功率，确认</w:t>
-      </w:r>
-      <w:proofErr w:type="gramStart"/>
-      <w:r>
-        <w:rPr>
-          <w:rFonts w:hint="eastAsia"/>
-          <w:sz w:val="28"/>
-          <w:szCs w:val="28"/>
-        </w:rPr>
-        <w:t>目前超电的</w:t>
-      </w:r>
-      <w:proofErr w:type="gramEnd"/>
-      <w:r>
-        <w:rPr>
-          <w:rFonts w:hint="eastAsia"/>
-          <w:sz w:val="28"/>
-          <w:szCs w:val="28"/>
-        </w:rPr>
-        <w:t>功能能否满足。</w:t>
+        <w:t>经调试发现放电功率限制是个定值50且可以修改，调整到200后更正超电最大补偿功率为100w，超过会迅速掉电并且无法限制功率。计划后续测试小车上坡需要的功率，确认目前超电的功能能否满足。</w:t>
       </w:r>
     </w:p>
     <w:p>
@@ -301,6 +229,7 @@
     <w:p>
       <w:pPr>
         <w:rPr>
+          <w:rFonts w:hint="eastAsia"/>
           <w:sz w:val="28"/>
           <w:szCs w:val="28"/>
         </w:rPr>
@@ -333,14 +262,16 @@
     <w:p>
       <w:pPr>
         <w:rPr>
-          <w:sz w:val="28"/>
-          <w:szCs w:val="28"/>
-        </w:rPr>
-      </w:pPr>
-    </w:p>
-    <w:p>
-      <w:pPr>
-        <w:rPr>
+          <w:rFonts w:hint="eastAsia"/>
+          <w:sz w:val="28"/>
+          <w:szCs w:val="28"/>
+        </w:rPr>
+      </w:pPr>
+    </w:p>
+    <w:p>
+      <w:pPr>
+        <w:rPr>
+          <w:rFonts w:hint="eastAsia"/>
           <w:sz w:val="28"/>
           <w:szCs w:val="28"/>
         </w:rPr>
@@ -357,54 +288,58 @@
     <w:p>
       <w:pPr>
         <w:rPr>
-          <w:rFonts w:hint="eastAsia"/>
-          <w:sz w:val="28"/>
-          <w:szCs w:val="28"/>
-        </w:rPr>
-      </w:pPr>
-      <w:r>
-        <w:rPr>
-          <w:rFonts w:hint="eastAsia"/>
-          <w:sz w:val="28"/>
-          <w:szCs w:val="28"/>
-        </w:rPr>
-        <w:t>给小车重新装上了超电，为后续的测试做好准备。计划后续</w:t>
-      </w:r>
-      <w:proofErr w:type="gramStart"/>
-      <w:r>
-        <w:rPr>
-          <w:rFonts w:hint="eastAsia"/>
-          <w:sz w:val="28"/>
-          <w:szCs w:val="28"/>
-        </w:rPr>
-        <w:t>超电上车</w:t>
-      </w:r>
-      <w:proofErr w:type="gramEnd"/>
-      <w:r>
-        <w:rPr>
-          <w:rFonts w:hint="eastAsia"/>
-          <w:sz w:val="28"/>
-          <w:szCs w:val="28"/>
-        </w:rPr>
-        <w:t>能正常工作后，通过爬坡</w:t>
-      </w:r>
-      <w:proofErr w:type="gramStart"/>
-      <w:r>
-        <w:rPr>
-          <w:rFonts w:hint="eastAsia"/>
-          <w:sz w:val="28"/>
-          <w:szCs w:val="28"/>
-        </w:rPr>
-        <w:t>确认超电性能</w:t>
-      </w:r>
-      <w:proofErr w:type="gramEnd"/>
-      <w:r>
-        <w:rPr>
-          <w:rFonts w:hint="eastAsia"/>
-          <w:sz w:val="28"/>
-          <w:szCs w:val="28"/>
-        </w:rPr>
-        <w:t>是否合格。</w:t>
+          <w:sz w:val="28"/>
+          <w:szCs w:val="28"/>
+        </w:rPr>
+      </w:pPr>
+      <w:r>
+        <w:rPr>
+          <w:rFonts w:hint="eastAsia"/>
+          <w:sz w:val="28"/>
+          <w:szCs w:val="28"/>
+        </w:rPr>
+        <w:t>给小车重新装上了超电，为后续的测试做好准备。计划后续超电上车能正常工作后，通过爬坡确认超电性能是否合格。</w:t>
+      </w:r>
+    </w:p>
+    <w:p>
+      <w:pPr>
+        <w:rPr>
+          <w:sz w:val="28"/>
+          <w:szCs w:val="28"/>
+        </w:rPr>
+      </w:pPr>
+    </w:p>
+    <w:p>
+      <w:pPr>
+        <w:rPr>
+          <w:sz w:val="28"/>
+          <w:szCs w:val="28"/>
+        </w:rPr>
+      </w:pPr>
+      <w:r>
+        <w:rPr>
+          <w:rFonts w:hint="eastAsia"/>
+          <w:sz w:val="28"/>
+          <w:szCs w:val="28"/>
+        </w:rPr>
+        <w:t>24.11.25</w:t>
+      </w:r>
+    </w:p>
+    <w:p>
+      <w:pPr>
+        <w:rPr>
+          <w:rFonts w:hint="eastAsia"/>
+          <w:sz w:val="28"/>
+          <w:szCs w:val="28"/>
+        </w:rPr>
+      </w:pPr>
+      <w:r>
+        <w:rPr>
+          <w:rFonts w:hint="eastAsia"/>
+          <w:sz w:val="28"/>
+          <w:szCs w:val="28"/>
+        </w:rPr>
+        <w:t>之前的方案过于激进，现将修复的两块超电板链接负载仪进行测试。结果发现其中一块再连接上电源是修复的电容再次被击穿，另外一块电源电流采集异常并且can信号接受异常。计划修复后再次测试，如果性能符合预期即准备上车。</w:t>
       </w:r>
     </w:p>
     <w:sectPr>
